--- a/docs/requirements/use-case.docx
+++ b/docs/requirements/use-case.docx
@@ -123,6 +123,7 @@
                                 <w:bCs/>
                                 <w:sz w:val="32"/>
                                 <w:szCs w:val="28"/>
+                                <w:lang w:val="ru-RU"/>
                               </w:rPr>
                             </w:pPr>
                             <w:r>
@@ -131,68 +132,9 @@
                                 <w:bCs/>
                                 <w:sz w:val="32"/>
                                 <w:szCs w:val="28"/>
+                                <w:lang w:val="ru-RU"/>
                               </w:rPr>
-                              <w:t>«</w:t>
-                            </w:r>
-                            <w:proofErr w:type="spellStart"/>
-                            <w:r>
-                              <w:rPr>
-                                <w:b/>
-                                <w:bCs/>
-                                <w:sz w:val="32"/>
-                                <w:szCs w:val="28"/>
-                              </w:rPr>
-                              <w:t>Дальневосточный</w:t>
-                            </w:r>
-                            <w:proofErr w:type="spellEnd"/>
-                            <w:r>
-                              <w:rPr>
-                                <w:b/>
-                                <w:bCs/>
-                                <w:sz w:val="32"/>
-                                <w:szCs w:val="28"/>
-                              </w:rPr>
-                              <w:t xml:space="preserve"> </w:t>
-                            </w:r>
-                            <w:proofErr w:type="spellStart"/>
-                            <w:r>
-                              <w:rPr>
-                                <w:b/>
-                                <w:bCs/>
-                                <w:sz w:val="32"/>
-                                <w:szCs w:val="28"/>
-                              </w:rPr>
-                              <w:t>федеральный</w:t>
-                            </w:r>
-                            <w:proofErr w:type="spellEnd"/>
-                            <w:r>
-                              <w:rPr>
-                                <w:b/>
-                                <w:bCs/>
-                                <w:sz w:val="32"/>
-                                <w:szCs w:val="28"/>
-                              </w:rPr>
-                              <w:t xml:space="preserve"> </w:t>
-                            </w:r>
-                            <w:proofErr w:type="spellStart"/>
-                            <w:r>
-                              <w:rPr>
-                                <w:b/>
-                                <w:bCs/>
-                                <w:sz w:val="32"/>
-                                <w:szCs w:val="28"/>
-                              </w:rPr>
-                              <w:t>университет</w:t>
-                            </w:r>
-                            <w:proofErr w:type="spellEnd"/>
-                            <w:r>
-                              <w:rPr>
-                                <w:b/>
-                                <w:bCs/>
-                                <w:sz w:val="32"/>
-                                <w:szCs w:val="28"/>
-                              </w:rPr>
-                              <w:t>»</w:t>
+                              <w:t>«Дальневосточный федеральный университет»</w:t>
                             </w:r>
                           </w:p>
                           <w:p>
@@ -202,6 +144,7 @@
                               </w:pBdr>
                               <w:rPr>
                                 <w:sz w:val="24"/>
+                                <w:lang w:val="ru-RU"/>
                               </w:rPr>
                             </w:pPr>
                           </w:p>
@@ -388,6 +331,7 @@
                           <w:bCs/>
                           <w:sz w:val="32"/>
                           <w:szCs w:val="28"/>
+                          <w:lang w:val="ru-RU"/>
                         </w:rPr>
                       </w:pPr>
                       <w:r>
@@ -396,68 +340,9 @@
                           <w:bCs/>
                           <w:sz w:val="32"/>
                           <w:szCs w:val="28"/>
+                          <w:lang w:val="ru-RU"/>
                         </w:rPr>
-                        <w:t>«</w:t>
-                      </w:r>
-                      <w:proofErr w:type="spellStart"/>
-                      <w:r>
-                        <w:rPr>
-                          <w:b/>
-                          <w:bCs/>
-                          <w:sz w:val="32"/>
-                          <w:szCs w:val="28"/>
-                        </w:rPr>
-                        <w:t>Дальневосточный</w:t>
-                      </w:r>
-                      <w:proofErr w:type="spellEnd"/>
-                      <w:r>
-                        <w:rPr>
-                          <w:b/>
-                          <w:bCs/>
-                          <w:sz w:val="32"/>
-                          <w:szCs w:val="28"/>
-                        </w:rPr>
-                        <w:t xml:space="preserve"> </w:t>
-                      </w:r>
-                      <w:proofErr w:type="spellStart"/>
-                      <w:r>
-                        <w:rPr>
-                          <w:b/>
-                          <w:bCs/>
-                          <w:sz w:val="32"/>
-                          <w:szCs w:val="28"/>
-                        </w:rPr>
-                        <w:t>федеральный</w:t>
-                      </w:r>
-                      <w:proofErr w:type="spellEnd"/>
-                      <w:r>
-                        <w:rPr>
-                          <w:b/>
-                          <w:bCs/>
-                          <w:sz w:val="32"/>
-                          <w:szCs w:val="28"/>
-                        </w:rPr>
-                        <w:t xml:space="preserve"> </w:t>
-                      </w:r>
-                      <w:proofErr w:type="spellStart"/>
-                      <w:r>
-                        <w:rPr>
-                          <w:b/>
-                          <w:bCs/>
-                          <w:sz w:val="32"/>
-                          <w:szCs w:val="28"/>
-                        </w:rPr>
-                        <w:t>университет</w:t>
-                      </w:r>
-                      <w:proofErr w:type="spellEnd"/>
-                      <w:r>
-                        <w:rPr>
-                          <w:b/>
-                          <w:bCs/>
-                          <w:sz w:val="32"/>
-                          <w:szCs w:val="28"/>
-                        </w:rPr>
-                        <w:t>»</w:t>
+                        <w:t>«Дальневосточный федеральный университет»</w:t>
                       </w:r>
                     </w:p>
                     <w:p>
@@ -467,6 +352,7 @@
                         </w:pBdr>
                         <w:rPr>
                           <w:sz w:val="24"/>
+                          <w:lang w:val="ru-RU"/>
                         </w:rPr>
                       </w:pPr>
                     </w:p>
@@ -2532,8 +2418,6 @@
           <w:lang w:val="ru-RU"/>
         </w:rPr>
       </w:pPr>
-      <w:bookmarkStart w:id="0" w:name="_GoBack"/>
-      <w:bookmarkEnd w:id="0"/>
       <w:r>
         <w:rPr>
           <w:sz w:val="28"/>
@@ -2562,14 +2446,14 @@
           <w:lang w:val="ru-RU"/>
         </w:rPr>
       </w:pPr>
-      <w:bookmarkStart w:id="1" w:name="_Toc377102522"/>
+      <w:bookmarkStart w:id="0" w:name="_Toc377102522"/>
       <w:r>
         <w:rPr>
           <w:lang w:val="ru-RU"/>
         </w:rPr>
         <w:t>История изменений</w:t>
       </w:r>
-      <w:bookmarkEnd w:id="1"/>
+      <w:bookmarkEnd w:id="0"/>
     </w:p>
     <w:tbl>
       <w:tblPr>
@@ -3313,8 +3197,8 @@
           <w:lang w:val="ru-RU"/>
         </w:rPr>
       </w:pPr>
-      <w:bookmarkStart w:id="2" w:name="_Ref377102115"/>
-      <w:bookmarkStart w:id="3" w:name="_Toc377102523"/>
+      <w:bookmarkStart w:id="1" w:name="_Ref377102115"/>
+      <w:bookmarkStart w:id="2" w:name="_Toc377102523"/>
       <w:r>
         <w:lastRenderedPageBreak/>
         <w:t>Use-case</w:t>
@@ -3322,24 +3206,24 @@
       <w:r>
         <w:t>s</w:t>
       </w:r>
+      <w:bookmarkEnd w:id="1"/>
       <w:bookmarkEnd w:id="2"/>
+    </w:p>
+    <w:p>
+      <w:pPr>
+        <w:pStyle w:val="2"/>
+        <w:rPr>
+          <w:lang w:val="ru-RU"/>
+        </w:rPr>
+      </w:pPr>
+      <w:bookmarkStart w:id="3" w:name="_Toc377102524"/>
+      <w:r>
+        <w:rPr>
+          <w:lang w:val="ru-RU"/>
+        </w:rPr>
+        <w:t>Актеры</w:t>
+      </w:r>
       <w:bookmarkEnd w:id="3"/>
-    </w:p>
-    <w:p>
-      <w:pPr>
-        <w:pStyle w:val="2"/>
-        <w:rPr>
-          <w:lang w:val="ru-RU"/>
-        </w:rPr>
-      </w:pPr>
-      <w:bookmarkStart w:id="4" w:name="_Toc377102524"/>
-      <w:r>
-        <w:rPr>
-          <w:lang w:val="ru-RU"/>
-        </w:rPr>
-        <w:t>Актеры</w:t>
-      </w:r>
-      <w:bookmarkEnd w:id="4"/>
     </w:p>
     <w:p>
       <w:pPr>
@@ -3399,13 +3283,7 @@
         <w:fldChar w:fldCharType="separate"/>
       </w:r>
       <w:r>
-        <w:t>2</w:t>
-      </w:r>
-      <w:r>
-        <w:t>.</w:t>
-      </w:r>
-      <w:r>
-        <w:t>1</w:t>
+        <w:t>2.1</w:t>
       </w:r>
       <w:r>
         <w:fldChar w:fldCharType="end"/>
@@ -3439,31 +3317,31 @@
           <w:lang w:val="ru-RU"/>
         </w:rPr>
       </w:pPr>
-      <w:bookmarkStart w:id="5" w:name="_Toc377102525"/>
+      <w:bookmarkStart w:id="4" w:name="_Toc377102525"/>
       <w:r>
         <w:rPr>
           <w:lang w:val="ru-RU"/>
         </w:rPr>
         <w:t>Сценарии использования</w:t>
       </w:r>
+      <w:bookmarkEnd w:id="4"/>
+    </w:p>
+    <w:p>
+      <w:pPr>
+        <w:rPr>
+          <w:lang w:val="ru-RU"/>
+        </w:rPr>
+      </w:pPr>
+    </w:p>
+    <w:p>
+      <w:pPr>
+        <w:pStyle w:val="3"/>
+        <w:rPr>
+          <w:lang w:val="ru-RU"/>
+        </w:rPr>
+      </w:pPr>
+      <w:bookmarkStart w:id="5" w:name="_Toc377102526"/>
       <w:bookmarkEnd w:id="5"/>
-    </w:p>
-    <w:p>
-      <w:pPr>
-        <w:rPr>
-          <w:lang w:val="ru-RU"/>
-        </w:rPr>
-      </w:pPr>
-    </w:p>
-    <w:p>
-      <w:pPr>
-        <w:pStyle w:val="3"/>
-        <w:rPr>
-          <w:lang w:val="ru-RU"/>
-        </w:rPr>
-      </w:pPr>
-      <w:bookmarkStart w:id="6" w:name="_Toc377102526"/>
-      <w:bookmarkEnd w:id="6"/>
     </w:p>
     <w:p>
       <w:pPr>
@@ -3732,8 +3610,8 @@
           <w:lang w:val="ru-RU"/>
         </w:rPr>
       </w:pPr>
-      <w:bookmarkStart w:id="7" w:name="_Toc377102527"/>
-      <w:bookmarkEnd w:id="7"/>
+      <w:bookmarkStart w:id="6" w:name="_Toc377102527"/>
+      <w:bookmarkEnd w:id="6"/>
     </w:p>
     <w:p>
       <w:pPr>
@@ -3947,8 +3825,8 @@
           <w:lang w:val="ru-RU"/>
         </w:rPr>
       </w:pPr>
-      <w:bookmarkStart w:id="8" w:name="_Toc377102528"/>
-      <w:bookmarkEnd w:id="8"/>
+      <w:bookmarkStart w:id="7" w:name="_Toc377102528"/>
+      <w:bookmarkEnd w:id="7"/>
     </w:p>
     <w:p>
       <w:pPr>
@@ -4066,8 +3944,8 @@
           <w:lang w:val="ru-RU"/>
         </w:rPr>
       </w:pPr>
-      <w:bookmarkStart w:id="9" w:name="_Toc377102529"/>
-      <w:bookmarkEnd w:id="9"/>
+      <w:bookmarkStart w:id="8" w:name="_Toc377102529"/>
+      <w:bookmarkEnd w:id="8"/>
     </w:p>
     <w:p>
       <w:pPr>
@@ -4245,8 +4123,8 @@
           <w:lang w:val="ru-RU"/>
         </w:rPr>
       </w:pPr>
-      <w:bookmarkStart w:id="10" w:name="_Toc377102530"/>
-      <w:bookmarkEnd w:id="10"/>
+      <w:bookmarkStart w:id="9" w:name="_Toc377102530"/>
+      <w:bookmarkEnd w:id="9"/>
     </w:p>
     <w:p>
       <w:pPr>
@@ -4359,8 +4237,8 @@
           <w:lang w:val="ru-RU"/>
         </w:rPr>
       </w:pPr>
-      <w:bookmarkStart w:id="11" w:name="_Toc377102531"/>
-      <w:bookmarkEnd w:id="11"/>
+      <w:bookmarkStart w:id="10" w:name="_Toc377102531"/>
+      <w:bookmarkEnd w:id="10"/>
     </w:p>
     <w:p>
       <w:pPr>
@@ -4463,8 +4341,8 @@
           <w:lang w:val="ru-RU"/>
         </w:rPr>
       </w:pPr>
-      <w:bookmarkStart w:id="12" w:name="_Toc377102532"/>
-      <w:bookmarkEnd w:id="12"/>
+      <w:bookmarkStart w:id="11" w:name="_Toc377102532"/>
+      <w:bookmarkEnd w:id="11"/>
     </w:p>
     <w:p>
       <w:pPr>
@@ -4584,8 +4462,8 @@
           <w:lang w:val="ru-RU"/>
         </w:rPr>
       </w:pPr>
-      <w:bookmarkStart w:id="13" w:name="_Toc377102533"/>
-      <w:bookmarkEnd w:id="13"/>
+      <w:bookmarkStart w:id="12" w:name="_Toc377102533"/>
+      <w:bookmarkEnd w:id="12"/>
     </w:p>
     <w:p>
       <w:pPr>
@@ -4679,8 +4557,8 @@
           <w:lang w:val="ru-RU"/>
         </w:rPr>
       </w:pPr>
-      <w:bookmarkStart w:id="14" w:name="_Toc377102534"/>
-      <w:bookmarkEnd w:id="14"/>
+      <w:bookmarkStart w:id="13" w:name="_Toc377102534"/>
+      <w:bookmarkEnd w:id="13"/>
     </w:p>
     <w:p>
       <w:pPr>
@@ -4738,8 +4616,8 @@
           <w:lang w:val="ru-RU"/>
         </w:rPr>
       </w:pPr>
-      <w:bookmarkStart w:id="15" w:name="_Toc377102535"/>
-      <w:bookmarkEnd w:id="15"/>
+      <w:bookmarkStart w:id="14" w:name="_Toc377102535"/>
+      <w:bookmarkEnd w:id="14"/>
     </w:p>
     <w:p>
       <w:pPr>
@@ -4881,92 +4759,74 @@
           <w:lang w:val="ru-RU"/>
         </w:rPr>
       </w:pPr>
-      <w:bookmarkStart w:id="16" w:name="_Toc377102536"/>
+      <w:bookmarkStart w:id="15" w:name="_Toc377102536"/>
       <w:r>
         <w:rPr>
           <w:lang w:val="ru-RU"/>
         </w:rPr>
         <w:t>Список литературы</w:t>
       </w:r>
+      <w:bookmarkEnd w:id="15"/>
+    </w:p>
+    <w:bookmarkStart w:id="16" w:name="_Ref377102121"/>
+    <w:p>
+      <w:pPr>
+        <w:pStyle w:val="2"/>
+        <w:rPr>
+          <w:lang w:val="ru-RU"/>
+        </w:rPr>
+      </w:pPr>
+      <w:r>
+        <w:rPr>
+          <w:lang w:val="ru-RU"/>
+        </w:rPr>
+        <w:fldChar w:fldCharType="begin"/>
+      </w:r>
+      <w:r>
+        <w:rPr>
+          <w:lang w:val="ru-RU"/>
+        </w:rPr>
+        <w:instrText xml:space="preserve"> HYPERLINK "https://github.com/yuri-vashchenko/CircleFilter/blob/master/docs/requirements/Glossary.docx" </w:instrText>
+      </w:r>
+      <w:r>
+        <w:rPr>
+          <w:lang w:val="ru-RU"/>
+        </w:rPr>
+        <w:fldChar w:fldCharType="separate"/>
+      </w:r>
+      <w:bookmarkStart w:id="17" w:name="_Toc377102537"/>
+      <w:bookmarkStart w:id="18" w:name="_Ref377102482"/>
+      <w:r>
+        <w:rPr>
+          <w:rStyle w:val="afb"/>
+          <w:lang w:val="ru-RU"/>
+        </w:rPr>
+        <w:t>Глоссарий</w:t>
+      </w:r>
       <w:bookmarkEnd w:id="16"/>
-    </w:p>
-    <w:bookmarkStart w:id="17" w:name="_Ref377102121"/>
-    <w:p>
-      <w:pPr>
-        <w:pStyle w:val="2"/>
-        <w:rPr>
-          <w:lang w:val="ru-RU"/>
-        </w:rPr>
-      </w:pPr>
-      <w:r>
-        <w:rPr>
-          <w:lang w:val="ru-RU"/>
-        </w:rPr>
-        <w:fldChar w:fldCharType="begin"/>
-      </w:r>
-      <w:r>
-        <w:rPr>
-          <w:lang w:val="ru-RU"/>
-        </w:rPr>
-        <w:instrText xml:space="preserve"> HYPERLINK "https://github.com/yuri-vashchenko/CircleFilter/blob/master/docs/requirements/Glossary.docx" </w:instrText>
-      </w:r>
-      <w:r>
-        <w:rPr>
-          <w:lang w:val="ru-RU"/>
-        </w:rPr>
-      </w:r>
-      <w:r>
-        <w:rPr>
-          <w:lang w:val="ru-RU"/>
-        </w:rPr>
-        <w:fldChar w:fldCharType="separate"/>
-      </w:r>
-      <w:bookmarkStart w:id="18" w:name="_Ref377102482"/>
-      <w:bookmarkStart w:id="19" w:name="_Toc377102537"/>
-      <w:r>
-        <w:rPr>
-          <w:rStyle w:val="afb"/>
-          <w:lang w:val="ru-RU"/>
-        </w:rPr>
-        <w:t>Глосса</w:t>
-      </w:r>
-      <w:r>
-        <w:rPr>
-          <w:rStyle w:val="afb"/>
-          <w:lang w:val="ru-RU"/>
-        </w:rPr>
-        <w:t>р</w:t>
-      </w:r>
-      <w:r>
-        <w:rPr>
-          <w:rStyle w:val="afb"/>
-          <w:lang w:val="ru-RU"/>
-        </w:rPr>
-        <w:t>и</w:t>
-      </w:r>
-      <w:r>
-        <w:rPr>
-          <w:rStyle w:val="afb"/>
-          <w:lang w:val="ru-RU"/>
-        </w:rPr>
-        <w:t>й</w:t>
-      </w:r>
       <w:bookmarkEnd w:id="17"/>
       <w:bookmarkEnd w:id="18"/>
+      <w:r>
+        <w:rPr>
+          <w:lang w:val="ru-RU"/>
+        </w:rPr>
+        <w:fldChar w:fldCharType="end"/>
+      </w:r>
+    </w:p>
+    <w:p>
+      <w:pPr>
+        <w:rPr>
+          <w:lang w:val="ru-RU"/>
+        </w:rPr>
+      </w:pPr>
+      <w:r>
+        <w:rPr>
+          <w:lang w:val="ru-RU"/>
+        </w:rPr>
+        <w:t xml:space="preserve"> </w:t>
+      </w:r>
+      <w:bookmarkStart w:id="19" w:name="_GoBack"/>
       <w:bookmarkEnd w:id="19"/>
-      <w:r>
-        <w:rPr>
-          <w:lang w:val="ru-RU"/>
-        </w:rPr>
-        <w:fldChar w:fldCharType="end"/>
-      </w:r>
-    </w:p>
-    <w:p>
-      <w:pPr>
-        <w:rPr>
-          <w:lang w:val="ru-RU"/>
-        </w:rPr>
-      </w:pPr>
     </w:p>
     <w:sectPr>
       <w:headerReference w:type="default" r:id="rId10"/>
@@ -8049,7 +7909,7 @@
 </file>
 
 <file path=customXml/itemProps3.xml><?xml version="1.0" encoding="utf-8"?>
-<ds:datastoreItem xmlns:ds="http://schemas.openxmlformats.org/officeDocument/2006/customXml" ds:itemID="{00C03154-D3F3-446E-A57D-414B912C75B3}">
+<ds:datastoreItem xmlns:ds="http://schemas.openxmlformats.org/officeDocument/2006/customXml" ds:itemID="{D884463D-56B3-4232-BC79-84A02E74BEE3}">
   <ds:schemaRefs>
     <ds:schemaRef ds:uri="http://schemas.openxmlformats.org/officeDocument/2006/bibliography"/>
   </ds:schemaRefs>
